--- a/document/data-type-c.docx
+++ b/document/data-type-c.docx
@@ -100,8 +100,6 @@
           </v:shape>
         </w:pict>
       </w:r>
-      <w:bookmarkStart w:id="0" w:name="_GoBack"/>
-      <w:bookmarkEnd w:id="0"/>
     </w:p>
     <w:p>
       <w:pPr>
@@ -158,6 +156,71 @@
         <w:pict>
           <v:shape id="_x0000_i1026" type="#_x0000_t75" style="width:283.5pt;height:127.5pt">
             <v:imagedata r:id="rId5" o:title="so-thuc"/>
+          </v:shape>
+        </w:pict>
+      </w:r>
+    </w:p>
+    <w:p>
+      <w:pPr>
+        <w:rPr>
+          <w:lang w:val="en-US"/>
+        </w:rPr>
+      </w:pPr>
+    </w:p>
+    <w:p>
+      <w:pPr>
+        <w:rPr>
+          <w:lang w:val="en-US"/>
+        </w:rPr>
+      </w:pPr>
+    </w:p>
+    <w:p>
+      <w:pPr>
+        <w:rPr>
+          <w:lang w:val="en-US"/>
+        </w:rPr>
+      </w:pPr>
+    </w:p>
+    <w:p>
+      <w:pPr>
+        <w:rPr>
+          <w:lang w:val="en-US"/>
+        </w:rPr>
+      </w:pPr>
+      <w:bookmarkStart w:id="0" w:name="_GoBack"/>
+      <w:bookmarkEnd w:id="0"/>
+    </w:p>
+    <w:p>
+      <w:pPr>
+        <w:rPr>
+          <w:lang w:val="en-US"/>
+        </w:rPr>
+      </w:pPr>
+      <w:r>
+        <w:rPr>
+          <w:lang w:val="en-US"/>
+        </w:rPr>
+        <w:pict>
+          <v:shape id="_x0000_i1028" type="#_x0000_t75" style="width:435.5pt;height:219pt">
+            <v:imagedata r:id="rId6" o:title="c-dac-ta-1"/>
+          </v:shape>
+        </w:pict>
+      </w:r>
+    </w:p>
+    <w:p>
+      <w:pPr>
+        <w:rPr>
+          <w:lang w:val="en-US"/>
+        </w:rPr>
+      </w:pPr>
+      <w:r>
+        <w:rPr>
+          <w:lang w:val="en-US"/>
+        </w:rPr>
+        <w:lastRenderedPageBreak/>
+        <w:pict>
+          <v:shape id="_x0000_i1027" type="#_x0000_t75" style="width:450.5pt;height:372.5pt">
+            <v:imagedata r:id="rId7" o:title="thu-tu-uu-tien-cac-phep-toan"/>
           </v:shape>
         </w:pict>
       </w:r>

--- a/document/data-type-c.docx
+++ b/document/data-type-c.docx
@@ -187,8 +187,6 @@
           <w:lang w:val="en-US"/>
         </w:rPr>
       </w:pPr>
-      <w:bookmarkStart w:id="0" w:name="_GoBack"/>
-      <w:bookmarkEnd w:id="0"/>
     </w:p>
     <w:p>
       <w:pPr>
@@ -201,7 +199,7 @@
           <w:lang w:val="en-US"/>
         </w:rPr>
         <w:pict>
-          <v:shape id="_x0000_i1028" type="#_x0000_t75" style="width:435.5pt;height:219pt">
+          <v:shape id="_x0000_i1027" type="#_x0000_t75" style="width:435.5pt;height:219pt">
             <v:imagedata r:id="rId6" o:title="c-dac-ta-1"/>
           </v:shape>
         </w:pict>
@@ -219,7 +217,7 @@
         </w:rPr>
         <w:lastRenderedPageBreak/>
         <w:pict>
-          <v:shape id="_x0000_i1027" type="#_x0000_t75" style="width:450.5pt;height:372.5pt">
+          <v:shape id="_x0000_i1028" type="#_x0000_t75" style="width:450.5pt;height:372.5pt">
             <v:imagedata r:id="rId7" o:title="thu-tu-uu-tien-cac-phep-toan"/>
           </v:shape>
         </w:pict>
@@ -231,13 +229,108 @@
           <w:lang w:val="en-US"/>
         </w:rPr>
       </w:pPr>
-    </w:p>
-    <w:p>
-      <w:pPr>
-        <w:rPr>
-          <w:lang w:val="en-US"/>
-        </w:rPr>
-      </w:pPr>
+      <w:proofErr w:type="spellStart"/>
+      <w:r>
+        <w:rPr>
+          <w:lang w:val="en-US"/>
+        </w:rPr>
+        <w:t>Định</w:t>
+      </w:r>
+      <w:proofErr w:type="spellEnd"/>
+      <w:r>
+        <w:rPr>
+          <w:lang w:val="en-US"/>
+        </w:rPr>
+        <w:t xml:space="preserve"> </w:t>
+      </w:r>
+      <w:proofErr w:type="spellStart"/>
+      <w:r>
+        <w:rPr>
+          <w:lang w:val="en-US"/>
+        </w:rPr>
+        <w:t>dạng</w:t>
+      </w:r>
+      <w:proofErr w:type="spellEnd"/>
+      <w:r>
+        <w:rPr>
+          <w:lang w:val="en-US"/>
+        </w:rPr>
+        <w:t xml:space="preserve"> </w:t>
+      </w:r>
+      <w:proofErr w:type="spellStart"/>
+      <w:r>
+        <w:rPr>
+          <w:lang w:val="en-US"/>
+        </w:rPr>
+        <w:t>nhập</w:t>
+      </w:r>
+      <w:proofErr w:type="spellEnd"/>
+      <w:r>
+        <w:rPr>
+          <w:lang w:val="en-US"/>
+        </w:rPr>
+        <w:t xml:space="preserve"> </w:t>
+      </w:r>
+      <w:proofErr w:type="spellStart"/>
+      <w:r>
+        <w:rPr>
+          <w:lang w:val="en-US"/>
+        </w:rPr>
+        <w:t>xuất</w:t>
+      </w:r>
+      <w:proofErr w:type="spellEnd"/>
+      <w:r>
+        <w:rPr>
+          <w:lang w:val="en-US"/>
+        </w:rPr>
+        <w:t xml:space="preserve"> </w:t>
+      </w:r>
+      <w:proofErr w:type="spellStart"/>
+      <w:r>
+        <w:rPr>
+          <w:lang w:val="en-US"/>
+        </w:rPr>
+        <w:t>trong</w:t>
+      </w:r>
+      <w:proofErr w:type="spellEnd"/>
+      <w:r>
+        <w:rPr>
+          <w:lang w:val="en-US"/>
+        </w:rPr>
+        <w:t xml:space="preserve"> C:</w:t>
+      </w:r>
+    </w:p>
+    <w:p>
+      <w:pPr>
+        <w:rPr>
+          <w:lang w:val="en-US"/>
+        </w:rPr>
+      </w:pPr>
+      <w:hyperlink r:id="rId8" w:history="1">
+        <w:r>
+          <w:rPr>
+            <w:rStyle w:val="Hyperlink"/>
+            <w:lang w:val="en-US"/>
+          </w:rPr>
+          <w:t>https://laptrinhcanban.com/c/lap-trinh-c-co-ba</w:t>
+        </w:r>
+        <w:bookmarkStart w:id="0" w:name="_GoBack"/>
+        <w:bookmarkEnd w:id="0"/>
+        <w:r>
+          <w:rPr>
+            <w:rStyle w:val="Hyperlink"/>
+            <w:lang w:val="en-US"/>
+          </w:rPr>
+          <w:t>n</w:t>
+        </w:r>
+        <w:r>
+          <w:rPr>
+            <w:rStyle w:val="Hyperlink"/>
+            <w:lang w:val="en-US"/>
+          </w:rPr>
+          <w:t>/nhap-xuat-trong-c/dinh-dang-nhap-xuat-trong-c/</w:t>
+        </w:r>
+      </w:hyperlink>
     </w:p>
     <w:sectPr>
       <w:pgSz w:w="11906" w:h="16838"/>
@@ -670,6 +763,29 @@
     <w:semiHidden/>
     <w:unhideWhenUsed/>
   </w:style>
+  <w:style w:type="character" w:styleId="Hyperlink">
+    <w:name w:val="Hyperlink"/>
+    <w:basedOn w:val="DefaultParagraphFont"/>
+    <w:uiPriority w:val="99"/>
+    <w:unhideWhenUsed/>
+    <w:rsid w:val="0027500F"/>
+    <w:rPr>
+      <w:color w:val="0563C1" w:themeColor="hyperlink"/>
+      <w:u w:val="single"/>
+    </w:rPr>
+  </w:style>
+  <w:style w:type="character" w:styleId="FollowedHyperlink">
+    <w:name w:val="FollowedHyperlink"/>
+    <w:basedOn w:val="DefaultParagraphFont"/>
+    <w:uiPriority w:val="99"/>
+    <w:semiHidden/>
+    <w:unhideWhenUsed/>
+    <w:rsid w:val="0027500F"/>
+    <w:rPr>
+      <w:color w:val="954F72" w:themeColor="followedHyperlink"/>
+      <w:u w:val="single"/>
+    </w:rPr>
+  </w:style>
 </w:styles>
 </file>
 
